--- a/24.docx
+++ b/24.docx
@@ -10,7 +10,6 @@
           <w:i/>
         </w:rPr>
       </w:pPr>
-      <w:bookmarkStart w:id="0" w:name="_GoBack"/>
       <w:r>
         <w:rPr>
           <w:rFonts w:ascii="Verdana" w:hAnsi="Verdana"/>
@@ -30,7 +29,6 @@
       </w:r>
       <w:proofErr w:type="spellEnd"/>
     </w:p>
-    <w:bookmarkEnd w:id="0"/>
     <w:p>
       <w:pPr>
         <w:rPr>
@@ -248,14 +246,9 @@
         </w:rPr>
         <w:t>higher-lower</w:t>
       </w:r>
+      <w:bookmarkStart w:id="0" w:name="_GoBack"/>
+      <w:bookmarkEnd w:id="0"/>
       <w:proofErr w:type="spellEnd"/>
-      <w:r>
-        <w:rPr>
-          <w:rFonts w:ascii="Verdana" w:hAnsi="Verdana"/>
-          <w:strike/>
-        </w:rPr>
-        <w:t>))))</w:t>
-      </w:r>
       <w:r>
         <w:rPr>
           <w:rFonts w:ascii="Verdana" w:hAnsi="Verdana"/>

--- a/24.docx
+++ b/24.docx
@@ -16,18 +16,8 @@
           <w:b/>
           <w:i/>
         </w:rPr>
-        <w:t xml:space="preserve">24. Характеристики алгоритма </w:t>
-      </w:r>
-      <w:proofErr w:type="spellStart"/>
-      <w:r>
-        <w:rPr>
-          <w:rFonts w:ascii="Verdana" w:hAnsi="Verdana"/>
-          <w:b/>
-          <w:i/>
-        </w:rPr>
-        <w:t>Train</w:t>
-      </w:r>
-      <w:proofErr w:type="spellEnd"/>
+        <w:t>24. Характеристики алгоритма Train</w:t>
+      </w:r>
     </w:p>
     <w:p>
       <w:pPr>
@@ -81,76 +71,39 @@
           <w:rFonts w:ascii="Verdana" w:hAnsi="Verdana"/>
         </w:rPr>
       </w:pPr>
-      <w:proofErr w:type="spellStart"/>
-      <w:r>
-        <w:rPr>
-          <w:rFonts w:ascii="Verdana" w:hAnsi="Verdana"/>
-        </w:rPr>
-        <w:t>стр</w:t>
-      </w:r>
-      <w:proofErr w:type="spellEnd"/>
-      <w:r>
-        <w:rPr>
-          <w:rFonts w:ascii="Verdana" w:hAnsi="Verdana"/>
-        </w:rPr>
-        <w:t xml:space="preserve"> 46</w:t>
-      </w:r>
-    </w:p>
-    <w:p>
-      <w:pPr>
-        <w:rPr>
-          <w:rFonts w:ascii="Verdana" w:hAnsi="Verdana"/>
-        </w:rPr>
-      </w:pPr>
-    </w:p>
-    <w:p>
-      <w:pPr>
-        <w:rPr>
-          <w:rFonts w:ascii="Verdana" w:hAnsi="Verdana"/>
-        </w:rPr>
-      </w:pPr>
-      <w:r>
-        <w:rPr>
-          <w:rFonts w:ascii="Verdana" w:hAnsi="Verdana"/>
-        </w:rPr>
-        <w:t>Алгоритм разбивает кучу на блоки, которые называются вагонами(</w:t>
-      </w:r>
-      <w:proofErr w:type="spellStart"/>
-      <w:r>
-        <w:rPr>
-          <w:rFonts w:ascii="Verdana" w:hAnsi="Verdana"/>
-        </w:rPr>
-        <w:t>car</w:t>
-      </w:r>
-      <w:proofErr w:type="spellEnd"/>
-      <w:r>
-        <w:rPr>
-          <w:rFonts w:ascii="Verdana" w:hAnsi="Verdana"/>
-        </w:rPr>
-        <w:t>). Каждый вагон принадлежит поезду(</w:t>
-      </w:r>
-      <w:proofErr w:type="spellStart"/>
-      <w:r>
-        <w:rPr>
-          <w:rFonts w:ascii="Verdana" w:hAnsi="Verdana"/>
-        </w:rPr>
-        <w:t>train</w:t>
-      </w:r>
-      <w:proofErr w:type="spellEnd"/>
-      <w:r>
-        <w:rPr>
-          <w:rFonts w:ascii="Verdana" w:hAnsi="Verdana"/>
-        </w:rPr>
-        <w:t xml:space="preserve">). </w:t>
-      </w:r>
-    </w:p>
-    <w:p>
-      <w:pPr>
-        <w:rPr>
-          <w:rFonts w:ascii="Verdana" w:hAnsi="Verdana"/>
-        </w:rPr>
-      </w:pPr>
-      <w:proofErr w:type="gramStart"/>
+      <w:r>
+        <w:rPr>
+          <w:rFonts w:ascii="Verdana" w:hAnsi="Verdana"/>
+        </w:rPr>
+        <w:t>стр 46</w:t>
+      </w:r>
+    </w:p>
+    <w:p>
+      <w:pPr>
+        <w:rPr>
+          <w:rFonts w:ascii="Verdana" w:hAnsi="Verdana"/>
+        </w:rPr>
+      </w:pPr>
+    </w:p>
+    <w:p>
+      <w:pPr>
+        <w:rPr>
+          <w:rFonts w:ascii="Verdana" w:hAnsi="Verdana"/>
+        </w:rPr>
+      </w:pPr>
+      <w:r>
+        <w:rPr>
+          <w:rFonts w:ascii="Verdana" w:hAnsi="Verdana"/>
+        </w:rPr>
+        <w:t xml:space="preserve">Алгоритм разбивает кучу на блоки, которые называются вагонами(car). Каждый вагон принадлежит поезду(train). </w:t>
+      </w:r>
+    </w:p>
+    <w:p>
+      <w:pPr>
+        <w:rPr>
+          <w:rFonts w:ascii="Verdana" w:hAnsi="Verdana"/>
+        </w:rPr>
+      </w:pPr>
       <w:r>
         <w:rPr>
           <w:rFonts w:ascii="Verdana" w:hAnsi="Verdana"/>
@@ -163,7 +116,6 @@
         </w:rPr>
         <w:t>(</w:t>
       </w:r>
-      <w:proofErr w:type="gramEnd"/>
       <w:r>
         <w:rPr>
           <w:rFonts w:ascii="Verdana" w:hAnsi="Verdana"/>
@@ -175,247 +127,117 @@
         <w:rPr>
           <w:rFonts w:ascii="Verdana" w:hAnsi="Verdana"/>
         </w:rPr>
-        <w:t xml:space="preserve"> множество(</w:t>
-      </w:r>
-      <w:proofErr w:type="spellStart"/>
-      <w:r>
-        <w:rPr>
-          <w:rFonts w:ascii="Verdana" w:hAnsi="Verdana"/>
-        </w:rPr>
-        <w:t>remembered</w:t>
-      </w:r>
-      <w:proofErr w:type="spellEnd"/>
+        <w:t xml:space="preserve"> множество(remembered set) — используется чтобы отслеживать все ссылки на молодое поколение извне, чтобы сборщик их не сканировал.</w:t>
+      </w:r>
+    </w:p>
+    <w:p>
+      <w:pPr>
+        <w:rPr>
+          <w:rFonts w:ascii="Verdana" w:hAnsi="Verdana"/>
+        </w:rPr>
+      </w:pPr>
+    </w:p>
+    <w:p>
+      <w:pPr>
+        <w:rPr>
+          <w:rFonts w:ascii="Verdana" w:hAnsi="Verdana"/>
+        </w:rPr>
+      </w:pPr>
+      <w:r>
+        <w:rPr>
+          <w:rFonts w:ascii="Verdana" w:hAnsi="Verdana"/>
+        </w:rPr>
+        <w:t>У всех вагонов есть запомненное множество, но оно содержит ссылки только с более хвостовых вагонов, так как головные будут убраны быстрее.(? Возможно, наоборот higher-lower). Каждый поезд также имеет запомненное множество.</w:t>
+      </w:r>
+    </w:p>
+    <w:p>
+      <w:pPr>
+        <w:rPr>
+          <w:rFonts w:ascii="Verdana" w:hAnsi="Verdana"/>
+        </w:rPr>
+      </w:pPr>
+      <w:r>
+        <w:rPr>
+          <w:rFonts w:ascii="Verdana" w:hAnsi="Verdana"/>
+        </w:rPr>
+        <w:t xml:space="preserve">Если запомненное множество первого поезда пусто — весь поезд перезанимается(reclaimed). Иначе, рассматривается запомненное множество первого вагона. Объекты, на которые ссылаются корни могут быть скопированы в последний вагон любого поезда(если есть место), или новый поезд может быть размещен, чтобы их вместить. Объекты, на которые ссылается объект из другого поезда должны быть скопированы в </w:t>
+      </w:r>
+      <w:r>
+        <w:rPr>
+          <w:rFonts w:ascii="Verdana" w:hAnsi="Verdana"/>
+        </w:rPr>
+        <w:t>тот</w:t>
+      </w:r>
+      <w:r>
+        <w:rPr>
+          <w:rFonts w:ascii="Verdana" w:hAnsi="Verdana"/>
+        </w:rPr>
+        <w:t xml:space="preserve"> поезд, если есть ссылки с нескольких поездов, то надо копировать во все такие поезда. Объекты, на которые ссылаются разные вагоны данного поезда, копируются в последний вагон данного поезда, если нет места, воздается новый вагон. Когда объект скопирован, любая исходящая ссылка отслеживается, если они указывают на предшествующие(? lower) вагоны/поезда, запоминающие множества этих вагонов обновляются соответственно.</w:t>
+      </w:r>
+    </w:p>
+    <w:p>
+      <w:pPr>
+        <w:rPr>
+          <w:rFonts w:ascii="Verdana" w:hAnsi="Verdana"/>
+        </w:rPr>
+      </w:pPr>
+      <w:r>
+        <w:rPr>
+          <w:rFonts w:ascii="Verdana" w:hAnsi="Verdana"/>
+        </w:rPr>
+        <w:t xml:space="preserve">Когда каждый </w:t>
+      </w:r>
+      <w:r>
+        <w:rPr>
+          <w:rFonts w:ascii="Verdana" w:hAnsi="Verdana"/>
+        </w:rPr>
+        <w:t xml:space="preserve">объект, на который были ссылки </w:t>
+      </w:r>
+      <w:r>
+        <w:rPr>
+          <w:rFonts w:ascii="Verdana" w:hAnsi="Verdana"/>
+        </w:rPr>
+        <w:t>из запомненного множества был эвакуирован, первый вагон может быть перезанят.</w:t>
+      </w:r>
+    </w:p>
+    <w:p>
+      <w:pPr>
+        <w:rPr>
+          <w:rFonts w:ascii="Verdana" w:hAnsi="Verdana"/>
+        </w:rPr>
+      </w:pPr>
       <w:r>
         <w:rPr>
           <w:rFonts w:ascii="Verdana" w:hAnsi="Verdana"/>
         </w:rPr>
         <w:t xml:space="preserve"> </w:t>
       </w:r>
-      <w:proofErr w:type="spellStart"/>
-      <w:r>
-        <w:rPr>
-          <w:rFonts w:ascii="Verdana" w:hAnsi="Verdana"/>
-        </w:rPr>
-        <w:t>set</w:t>
-      </w:r>
-      <w:proofErr w:type="spellEnd"/>
-      <w:r>
-        <w:rPr>
-          <w:rFonts w:ascii="Verdana" w:hAnsi="Verdana"/>
-        </w:rPr>
-        <w:t>) — используется чтобы отслеживать все ссылки на молодое поколение извне, чтобы сборщик их не сканировал.</w:t>
-      </w:r>
-    </w:p>
-    <w:p>
-      <w:pPr>
-        <w:rPr>
-          <w:rFonts w:ascii="Verdana" w:hAnsi="Verdana"/>
-        </w:rPr>
-      </w:pPr>
-    </w:p>
-    <w:p>
-      <w:pPr>
-        <w:rPr>
-          <w:rFonts w:ascii="Verdana" w:hAnsi="Verdana"/>
-        </w:rPr>
-      </w:pPr>
-      <w:r>
-        <w:rPr>
-          <w:rFonts w:ascii="Verdana" w:hAnsi="Verdana"/>
-        </w:rPr>
-        <w:t xml:space="preserve">У всех вагонов есть запомненное множество, но оно содержит ссылки только с более хвостовых вагонов, так как головные будут убраны </w:t>
-      </w:r>
-      <w:proofErr w:type="gramStart"/>
-      <w:r>
-        <w:rPr>
-          <w:rFonts w:ascii="Verdana" w:hAnsi="Verdana"/>
-        </w:rPr>
-        <w:t>быстрее.(</w:t>
-      </w:r>
-      <w:proofErr w:type="gramEnd"/>
-      <w:r>
-        <w:rPr>
-          <w:rFonts w:ascii="Verdana" w:hAnsi="Verdana"/>
-        </w:rPr>
-        <w:t xml:space="preserve">? Возможно, наоборот </w:t>
-      </w:r>
-      <w:proofErr w:type="spellStart"/>
-      <w:r>
-        <w:rPr>
-          <w:rFonts w:ascii="Verdana" w:hAnsi="Verdana"/>
-        </w:rPr>
-        <w:t>higher-lower</w:t>
+    </w:p>
+    <w:p>
+      <w:pPr>
+        <w:rPr>
+          <w:rFonts w:ascii="Verdana" w:hAnsi="Verdana"/>
+        </w:rPr>
+      </w:pPr>
+      <w:r>
+        <w:rPr>
+          <w:rFonts w:ascii="Verdana" w:hAnsi="Verdana"/>
+        </w:rPr>
+        <w:t>Было доказано, что алгоритм train гарантировано переместит весь циклический мусор в один поезд, где его можно собрать за раз. Количество рабо</w:t>
+      </w:r>
+      <w:r>
+        <w:rPr>
+          <w:rFonts w:ascii="Verdana" w:hAnsi="Verdana"/>
+        </w:rPr>
+        <w:t xml:space="preserve">ты, выполненное за цикл сборки </w:t>
       </w:r>
       <w:bookmarkStart w:id="0" w:name="_GoBack"/>
       <w:bookmarkEnd w:id="0"/>
-      <w:proofErr w:type="spellEnd"/>
-      <w:r>
-        <w:rPr>
-          <w:rFonts w:ascii="Verdana" w:hAnsi="Verdana"/>
-        </w:rPr>
-        <w:t>). Каждый поезд также имеет запомненное множество.</w:t>
-      </w:r>
-    </w:p>
-    <w:p>
-      <w:pPr>
-        <w:rPr>
-          <w:rFonts w:ascii="Verdana" w:hAnsi="Verdana"/>
-        </w:rPr>
-      </w:pPr>
-      <w:r>
-        <w:rPr>
-          <w:rFonts w:ascii="Verdana" w:hAnsi="Verdana"/>
-        </w:rPr>
-        <w:t>Если запомненное множество первого поезда пусто — весь поезд перезанимается(</w:t>
-      </w:r>
-      <w:proofErr w:type="spellStart"/>
-      <w:r>
-        <w:rPr>
-          <w:rFonts w:ascii="Verdana" w:hAnsi="Verdana"/>
-        </w:rPr>
-        <w:t>reclaimed</w:t>
-      </w:r>
-      <w:proofErr w:type="spellEnd"/>
-      <w:r>
-        <w:rPr>
-          <w:rFonts w:ascii="Verdana" w:hAnsi="Verdana"/>
-        </w:rPr>
-        <w:t xml:space="preserve">). Иначе, рассматривается запомненное множество первого вагона. Объекты, на которые ссылаются корни могут быть скопированы в последний вагон любого </w:t>
-      </w:r>
-      <w:proofErr w:type="gramStart"/>
-      <w:r>
-        <w:rPr>
-          <w:rFonts w:ascii="Verdana" w:hAnsi="Verdana"/>
-        </w:rPr>
-        <w:t>поезда(</w:t>
-      </w:r>
-      <w:proofErr w:type="gramEnd"/>
-      <w:r>
-        <w:rPr>
-          <w:rFonts w:ascii="Verdana" w:hAnsi="Verdana"/>
-        </w:rPr>
-        <w:t xml:space="preserve">если есть место), или новый поезд может быть размещен, чтобы их вместить. Объекты, на которые ссылается объект из другого поезда должны быть скопированы в данный поезд, если есть ссылки с нескольких поездов, то надо копировать во все такие поезда. Объекты, на которые ссылаются разные вагоны данного поезда, копируются в последний вагон данного поезда, если нет места, воздается новый вагон. Когда объект скопирован, любая исходящая ссылка отслеживается, если они указывают на </w:t>
-      </w:r>
-      <w:proofErr w:type="gramStart"/>
-      <w:r>
-        <w:rPr>
-          <w:rFonts w:ascii="Verdana" w:hAnsi="Verdana"/>
-        </w:rPr>
-        <w:t>предшествующие(</w:t>
-      </w:r>
-      <w:proofErr w:type="gramEnd"/>
-      <w:r>
-        <w:rPr>
-          <w:rFonts w:ascii="Verdana" w:hAnsi="Verdana"/>
-        </w:rPr>
-        <w:t xml:space="preserve">? </w:t>
-      </w:r>
-      <w:proofErr w:type="spellStart"/>
-      <w:r>
-        <w:rPr>
-          <w:rFonts w:ascii="Verdana" w:hAnsi="Verdana"/>
-        </w:rPr>
-        <w:t>lower</w:t>
-      </w:r>
-      <w:proofErr w:type="spellEnd"/>
-      <w:r>
-        <w:rPr>
-          <w:rFonts w:ascii="Verdana" w:hAnsi="Verdana"/>
-        </w:rPr>
-        <w:t>) вагоны/поезда, запоминающие множества этих вагонов обновляются соответственно.</w:t>
-      </w:r>
-    </w:p>
-    <w:p>
-      <w:pPr>
-        <w:rPr>
-          <w:rFonts w:ascii="Verdana" w:hAnsi="Verdana"/>
-        </w:rPr>
-      </w:pPr>
-      <w:r>
-        <w:rPr>
-          <w:rFonts w:ascii="Verdana" w:hAnsi="Verdana"/>
-        </w:rPr>
-        <w:t xml:space="preserve">Когда каждый </w:t>
-      </w:r>
-      <w:r>
-        <w:rPr>
-          <w:rFonts w:ascii="Verdana" w:hAnsi="Verdana"/>
-        </w:rPr>
-        <w:t xml:space="preserve">объект, на который были ссылки </w:t>
-      </w:r>
-      <w:r>
-        <w:rPr>
-          <w:rFonts w:ascii="Verdana" w:hAnsi="Verdana"/>
-        </w:rPr>
-        <w:t>из запомненного множества был эвакуирован, первый вагон может быть перезанят.</w:t>
-      </w:r>
-    </w:p>
-    <w:p>
-      <w:pPr>
-        <w:rPr>
-          <w:rFonts w:ascii="Verdana" w:hAnsi="Verdana"/>
-        </w:rPr>
-      </w:pPr>
-      <w:r>
-        <w:rPr>
-          <w:rFonts w:ascii="Verdana" w:hAnsi="Verdana"/>
-        </w:rPr>
-        <w:t xml:space="preserve"> </w:t>
-      </w:r>
-    </w:p>
-    <w:p>
-      <w:pPr>
-        <w:rPr>
-          <w:rFonts w:ascii="Verdana" w:hAnsi="Verdana"/>
-        </w:rPr>
-      </w:pPr>
-      <w:r>
-        <w:rPr>
-          <w:rFonts w:ascii="Verdana" w:hAnsi="Verdana"/>
-        </w:rPr>
-        <w:t xml:space="preserve">Было доказано, что алгоритм </w:t>
-      </w:r>
-      <w:proofErr w:type="spellStart"/>
-      <w:r>
-        <w:rPr>
-          <w:rFonts w:ascii="Verdana" w:hAnsi="Verdana"/>
-        </w:rPr>
-        <w:t>train</w:t>
-      </w:r>
-      <w:proofErr w:type="spellEnd"/>
-      <w:r>
-        <w:rPr>
-          <w:rFonts w:ascii="Verdana" w:hAnsi="Verdana"/>
-        </w:rPr>
-        <w:t xml:space="preserve"> гарантировано переместит весь циклический мусор в один поезд, где его можно собрать за раз. Количество работы, выполненное за цикл </w:t>
-      </w:r>
-      <w:proofErr w:type="gramStart"/>
-      <w:r>
-        <w:rPr>
-          <w:rFonts w:ascii="Verdana" w:hAnsi="Verdana"/>
-        </w:rPr>
-        <w:t>сборки  обычно</w:t>
-      </w:r>
-      <w:proofErr w:type="gramEnd"/>
-      <w:r>
-        <w:rPr>
-          <w:rFonts w:ascii="Verdana" w:hAnsi="Verdana"/>
-        </w:rPr>
-        <w:t xml:space="preserve"> ограничено, поскольку сборщик никогда не эвакуирует более одного вагона за раз. Таким образом, расходы на копирование ограничены. Потенциально неограниченные операции включают обновления указателей, но все они обычно сводятся к </w:t>
-      </w:r>
-      <w:proofErr w:type="gramStart"/>
-      <w:r>
-        <w:rPr>
-          <w:rFonts w:ascii="Verdana" w:hAnsi="Verdana"/>
-        </w:rPr>
-        <w:t>О(</w:t>
-      </w:r>
-      <w:proofErr w:type="gramEnd"/>
-      <w:r>
-        <w:rPr>
-          <w:rFonts w:ascii="Verdana" w:hAnsi="Verdana"/>
-        </w:rPr>
-        <w:t>1), ценой локальности.</w:t>
+      <w:r>
+        <w:rPr>
+          <w:rFonts w:ascii="Verdana" w:hAnsi="Verdana"/>
+        </w:rPr>
+        <w:t>обычно ограничено, поскольку сборщик никогда не эвакуирует более одного вагона за раз. Таким образом, расходы на копирование ограничены. Потенциально неограниченные операции включают обновления указателей, но все они обычно сводятся к О(1), ценой локальности.</w:t>
       </w:r>
     </w:p>
     <w:p>
@@ -454,48 +276,20 @@
         <w:rPr>
           <w:rFonts w:ascii="Verdana" w:hAnsi="Verdana"/>
         </w:rPr>
-        <w:t xml:space="preserve">- </w:t>
-      </w:r>
-      <w:proofErr w:type="spellStart"/>
-      <w:r>
-        <w:rPr>
-          <w:rFonts w:ascii="Verdana" w:hAnsi="Verdana"/>
-        </w:rPr>
-        <w:t>Generational</w:t>
-      </w:r>
-      <w:proofErr w:type="spellEnd"/>
-      <w:r>
-        <w:rPr>
-          <w:rFonts w:ascii="Verdana" w:hAnsi="Verdana"/>
-        </w:rPr>
-        <w:t xml:space="preserve"> для молодых</w:t>
-      </w:r>
-    </w:p>
-    <w:p>
-      <w:pPr>
-        <w:rPr>
-          <w:rFonts w:ascii="Verdana" w:hAnsi="Verdana"/>
-        </w:rPr>
-      </w:pPr>
-      <w:r>
-        <w:rPr>
-          <w:rFonts w:ascii="Verdana" w:hAnsi="Verdana"/>
-        </w:rPr>
-        <w:t xml:space="preserve">- </w:t>
-      </w:r>
-      <w:proofErr w:type="spellStart"/>
-      <w:r>
-        <w:rPr>
-          <w:rFonts w:ascii="Verdana" w:hAnsi="Verdana"/>
-        </w:rPr>
-        <w:t>Train</w:t>
-      </w:r>
-      <w:proofErr w:type="spellEnd"/>
-      <w:r>
-        <w:rPr>
-          <w:rFonts w:ascii="Verdana" w:hAnsi="Verdana"/>
-        </w:rPr>
-        <w:t xml:space="preserve"> для старых</w:t>
+        <w:t>- Generational для молодых</w:t>
+      </w:r>
+    </w:p>
+    <w:p>
+      <w:pPr>
+        <w:rPr>
+          <w:rFonts w:ascii="Verdana" w:hAnsi="Verdana"/>
+        </w:rPr>
+      </w:pPr>
+      <w:r>
+        <w:rPr>
+          <w:rFonts w:ascii="Verdana" w:hAnsi="Verdana"/>
+        </w:rPr>
+        <w:t>- Train для старых</w:t>
       </w:r>
     </w:p>
     <w:p>
